--- a/3.bootstrap/bootrap-grid.docx
+++ b/3.bootstrap/bootrap-grid.docx
@@ -136,6 +136,219 @@
     </w:p>
     <w:p>
       <w:pPr>
+        <w:tabs>
+          <w:tab w:val="left" w:pos="916"/>
+          <w:tab w:val="left" w:pos="1832"/>
+          <w:tab w:val="left" w:pos="2748"/>
+          <w:tab w:val="left" w:pos="3664"/>
+          <w:tab w:val="left" w:pos="4580"/>
+          <w:tab w:val="left" w:pos="5496"/>
+          <w:tab w:val="left" w:pos="6412"/>
+          <w:tab w:val="left" w:pos="7328"/>
+          <w:tab w:val="left" w:pos="8244"/>
+          <w:tab w:val="left" w:pos="9160"/>
+          <w:tab w:val="left" w:pos="10076"/>
+          <w:tab w:val="left" w:pos="10992"/>
+          <w:tab w:val="left" w:pos="11908"/>
+          <w:tab w:val="left" w:pos="12824"/>
+          <w:tab w:val="left" w:pos="13740"/>
+          <w:tab w:val="left" w:pos="14656"/>
+        </w:tabs>
+        <w:spacing w:after="0" w:line="240" w:lineRule="auto"/>
+        <w:rPr>
+          <w:rFonts w:ascii="Consolas" w:eastAsia="Times New Roman" w:hAnsi="Consolas" w:cs="Courier New"/>
+          <w:color w:val="D44950"/>
+          <w:sz w:val="20"/>
+          <w:szCs w:val="20"/>
+        </w:rPr>
+      </w:pPr>
+    </w:p>
+    <w:p>
+      <w:pPr>
+        <w:tabs>
+          <w:tab w:val="left" w:pos="916"/>
+          <w:tab w:val="left" w:pos="1832"/>
+          <w:tab w:val="left" w:pos="2748"/>
+          <w:tab w:val="left" w:pos="3664"/>
+          <w:tab w:val="left" w:pos="4580"/>
+          <w:tab w:val="left" w:pos="5496"/>
+          <w:tab w:val="left" w:pos="6412"/>
+          <w:tab w:val="left" w:pos="7328"/>
+          <w:tab w:val="left" w:pos="8244"/>
+          <w:tab w:val="left" w:pos="9160"/>
+          <w:tab w:val="left" w:pos="10076"/>
+          <w:tab w:val="left" w:pos="10992"/>
+          <w:tab w:val="left" w:pos="11908"/>
+          <w:tab w:val="left" w:pos="12824"/>
+          <w:tab w:val="left" w:pos="13740"/>
+          <w:tab w:val="left" w:pos="14656"/>
+        </w:tabs>
+        <w:spacing w:after="0" w:line="240" w:lineRule="auto"/>
+        <w:rPr>
+          <w:rFonts w:ascii="Consolas" w:eastAsia="Times New Roman" w:hAnsi="Consolas" w:cs="Courier New"/>
+          <w:color w:val="D44950"/>
+          <w:sz w:val="20"/>
+          <w:szCs w:val="20"/>
+        </w:rPr>
+      </w:pPr>
+      <w:r>
+        <w:rPr>
+          <w:rFonts w:ascii="Consolas" w:eastAsia="Times New Roman" w:hAnsi="Consolas" w:cs="Courier New"/>
+          <w:color w:val="D44950"/>
+          <w:sz w:val="20"/>
+          <w:szCs w:val="20"/>
+        </w:rPr>
+        <w:t>Với grid tư tưởng như sau</w:t>
+      </w:r>
+    </w:p>
+    <w:p>
+      <w:pPr>
+        <w:tabs>
+          <w:tab w:val="left" w:pos="916"/>
+          <w:tab w:val="left" w:pos="1832"/>
+          <w:tab w:val="left" w:pos="2748"/>
+          <w:tab w:val="left" w:pos="3664"/>
+          <w:tab w:val="left" w:pos="4580"/>
+          <w:tab w:val="left" w:pos="5496"/>
+          <w:tab w:val="left" w:pos="6412"/>
+          <w:tab w:val="left" w:pos="7328"/>
+          <w:tab w:val="left" w:pos="8244"/>
+          <w:tab w:val="left" w:pos="9160"/>
+          <w:tab w:val="left" w:pos="10076"/>
+          <w:tab w:val="left" w:pos="10992"/>
+          <w:tab w:val="left" w:pos="11908"/>
+          <w:tab w:val="left" w:pos="12824"/>
+          <w:tab w:val="left" w:pos="13740"/>
+          <w:tab w:val="left" w:pos="14656"/>
+        </w:tabs>
+        <w:spacing w:after="0" w:line="240" w:lineRule="auto"/>
+        <w:rPr>
+          <w:rFonts w:ascii="Consolas" w:eastAsia="Times New Roman" w:hAnsi="Consolas" w:cs="Courier New"/>
+          <w:color w:val="D44950"/>
+          <w:sz w:val="20"/>
+          <w:szCs w:val="20"/>
+        </w:rPr>
+      </w:pPr>
+      <w:r>
+        <w:rPr>
+          <w:rFonts w:ascii="Consolas" w:eastAsia="Times New Roman" w:hAnsi="Consolas" w:cs="Courier New"/>
+          <w:color w:val="D44950"/>
+          <w:sz w:val="20"/>
+          <w:szCs w:val="20"/>
+        </w:rPr>
+        <w:tab/>
+        <w:t>Col: collumn</w:t>
+      </w:r>
+    </w:p>
+    <w:p>
+      <w:pPr>
+        <w:tabs>
+          <w:tab w:val="left" w:pos="916"/>
+          <w:tab w:val="left" w:pos="1832"/>
+          <w:tab w:val="left" w:pos="2748"/>
+          <w:tab w:val="left" w:pos="3664"/>
+          <w:tab w:val="left" w:pos="4580"/>
+          <w:tab w:val="left" w:pos="5496"/>
+          <w:tab w:val="left" w:pos="6412"/>
+          <w:tab w:val="left" w:pos="7328"/>
+          <w:tab w:val="left" w:pos="8244"/>
+          <w:tab w:val="left" w:pos="9160"/>
+          <w:tab w:val="left" w:pos="10076"/>
+          <w:tab w:val="left" w:pos="10992"/>
+          <w:tab w:val="left" w:pos="11908"/>
+          <w:tab w:val="left" w:pos="12824"/>
+          <w:tab w:val="left" w:pos="13740"/>
+          <w:tab w:val="left" w:pos="14656"/>
+        </w:tabs>
+        <w:spacing w:after="0" w:line="240" w:lineRule="auto"/>
+        <w:rPr>
+          <w:rFonts w:ascii="Consolas" w:eastAsia="Times New Roman" w:hAnsi="Consolas" w:cs="Courier New"/>
+          <w:color w:val="D44950"/>
+          <w:sz w:val="20"/>
+          <w:szCs w:val="20"/>
+        </w:rPr>
+      </w:pPr>
+      <w:r>
+        <w:rPr>
+          <w:rFonts w:ascii="Consolas" w:eastAsia="Times New Roman" w:hAnsi="Consolas" w:cs="Courier New"/>
+          <w:color w:val="D44950"/>
+          <w:sz w:val="20"/>
+          <w:szCs w:val="20"/>
+        </w:rPr>
+        <w:tab/>
+        <w:t>Sm, xl, .. đặt media, chọn vùng kích thước chịu ảnh hưởng</w:t>
+      </w:r>
+    </w:p>
+    <w:p>
+      <w:pPr>
+        <w:tabs>
+          <w:tab w:val="left" w:pos="916"/>
+          <w:tab w:val="left" w:pos="1832"/>
+          <w:tab w:val="left" w:pos="2748"/>
+          <w:tab w:val="left" w:pos="3664"/>
+          <w:tab w:val="left" w:pos="4580"/>
+          <w:tab w:val="left" w:pos="5496"/>
+          <w:tab w:val="left" w:pos="6412"/>
+          <w:tab w:val="left" w:pos="7328"/>
+          <w:tab w:val="left" w:pos="8244"/>
+          <w:tab w:val="left" w:pos="9160"/>
+          <w:tab w:val="left" w:pos="10076"/>
+          <w:tab w:val="left" w:pos="10992"/>
+          <w:tab w:val="left" w:pos="11908"/>
+          <w:tab w:val="left" w:pos="12824"/>
+          <w:tab w:val="left" w:pos="13740"/>
+          <w:tab w:val="left" w:pos="14656"/>
+        </w:tabs>
+        <w:spacing w:after="0" w:line="240" w:lineRule="auto"/>
+        <w:rPr>
+          <w:rFonts w:ascii="Consolas" w:eastAsia="Times New Roman" w:hAnsi="Consolas" w:cs="Courier New"/>
+          <w:color w:val="D44950"/>
+          <w:sz w:val="20"/>
+          <w:szCs w:val="20"/>
+        </w:rPr>
+      </w:pPr>
+      <w:r>
+        <w:rPr>
+          <w:rFonts w:ascii="Consolas" w:eastAsia="Times New Roman" w:hAnsi="Consolas" w:cs="Courier New"/>
+          <w:color w:val="D44950"/>
+          <w:sz w:val="20"/>
+          <w:szCs w:val="20"/>
+        </w:rPr>
+        <w:tab/>
+        <w:t>Number: tỷ lệ kích thước bị ảnh hưởng ở vùng đó</w:t>
+      </w:r>
+    </w:p>
+    <w:p>
+      <w:pPr>
+        <w:tabs>
+          <w:tab w:val="left" w:pos="916"/>
+          <w:tab w:val="left" w:pos="1832"/>
+          <w:tab w:val="left" w:pos="2748"/>
+          <w:tab w:val="left" w:pos="3664"/>
+          <w:tab w:val="left" w:pos="4580"/>
+          <w:tab w:val="left" w:pos="5496"/>
+          <w:tab w:val="left" w:pos="6412"/>
+          <w:tab w:val="left" w:pos="7328"/>
+          <w:tab w:val="left" w:pos="8244"/>
+          <w:tab w:val="left" w:pos="9160"/>
+          <w:tab w:val="left" w:pos="10076"/>
+          <w:tab w:val="left" w:pos="10992"/>
+          <w:tab w:val="left" w:pos="11908"/>
+          <w:tab w:val="left" w:pos="12824"/>
+          <w:tab w:val="left" w:pos="13740"/>
+          <w:tab w:val="left" w:pos="14656"/>
+        </w:tabs>
+        <w:spacing w:after="0" w:line="240" w:lineRule="auto"/>
+        <w:rPr>
+          <w:rFonts w:ascii="Consolas" w:eastAsia="Times New Roman" w:hAnsi="Consolas" w:cs="Courier New"/>
+          <w:color w:val="D44950"/>
+          <w:sz w:val="20"/>
+          <w:szCs w:val="20"/>
+        </w:rPr>
+      </w:pPr>
+    </w:p>
+    <w:p>
+      <w:pPr>
         <w:spacing w:before="100" w:beforeAutospacing="1" w:after="100" w:afterAutospacing="1" w:line="240" w:lineRule="auto"/>
         <w:rPr>
           <w:rFonts w:ascii="Consolas" w:eastAsia="Times New Roman" w:hAnsi="Consolas" w:cs="Times New Roman"/>
@@ -181,7 +394,7 @@
           <w:sz w:val="18"/>
           <w:szCs w:val="18"/>
         </w:rPr>
-        <w:object w:dxaOrig="1440" w:dyaOrig="1440">
+        <w:object w:dxaOrig="225" w:dyaOrig="225">
           <v:shapetype id="_x0000_t75" coordsize="21600,21600" o:spt="75" o:preferrelative="t" path="m@4@5l@4@11@9@11@9@5xe" filled="f" stroked="f">
             <v:stroke joinstyle="miter"/>
             <v:formulas>
@@ -201,10 +414,10 @@
             <v:path o:extrusionok="f" gradientshapeok="t" o:connecttype="rect"/>
             <o:lock v:ext="edit" aspectratio="t"/>
           </v:shapetype>
-          <v:shape id="_x0000_i1067" type="#_x0000_t75" style="width:18pt;height:15.7pt" o:ole="">
+          <v:shape id="_x0000_i1034" type="#_x0000_t75" style="width:20.3pt;height:18.1pt" o:ole="">
             <v:imagedata r:id="rId5" o:title=""/>
           </v:shape>
-          <w:control r:id="rId6" w:name="DefaultOcxName" w:shapeid="_x0000_i1067"/>
+          <w:control r:id="rId6" w:name="DefaultOcxName" w:shapeid="_x0000_i1034"/>
         </w:object>
       </w:r>
       <w:r>
@@ -244,11 +457,11 @@
           <w:sz w:val="18"/>
           <w:szCs w:val="18"/>
         </w:rPr>
-        <w:object w:dxaOrig="1440" w:dyaOrig="1440">
-          <v:shape id="_x0000_i1066" type="#_x0000_t75" style="width:18pt;height:15.7pt" o:ole="">
+        <w:object w:dxaOrig="225" w:dyaOrig="225">
+          <v:shape id="_x0000_i1037" type="#_x0000_t75" style="width:20.3pt;height:18.1pt" o:ole="">
             <v:imagedata r:id="rId5" o:title=""/>
           </v:shape>
-          <w:control r:id="rId7" w:name="DefaultOcxName1" w:shapeid="_x0000_i1066"/>
+          <w:control r:id="rId7" w:name="DefaultOcxName1" w:shapeid="_x0000_i1037"/>
         </w:object>
       </w:r>
       <w:r>
@@ -288,11 +501,11 @@
           <w:sz w:val="18"/>
           <w:szCs w:val="18"/>
         </w:rPr>
-        <w:object w:dxaOrig="1440" w:dyaOrig="1440">
-          <v:shape id="_x0000_i1065" type="#_x0000_t75" style="width:18pt;height:15.7pt" o:ole="">
+        <w:object w:dxaOrig="225" w:dyaOrig="225">
+          <v:shape id="_x0000_i1040" type="#_x0000_t75" style="width:20.3pt;height:18.1pt" o:ole="">
             <v:imagedata r:id="rId8" o:title=""/>
           </v:shape>
-          <w:control r:id="rId9" w:name="DefaultOcxName2" w:shapeid="_x0000_i1065"/>
+          <w:control r:id="rId9" w:name="DefaultOcxName2" w:shapeid="_x0000_i1040"/>
         </w:object>
       </w:r>
       <w:r>
@@ -332,11 +545,11 @@
           <w:sz w:val="18"/>
           <w:szCs w:val="18"/>
         </w:rPr>
-        <w:object w:dxaOrig="1440" w:dyaOrig="1440">
-          <v:shape id="_x0000_i1064" type="#_x0000_t75" style="width:18pt;height:15.7pt" o:ole="">
+        <w:object w:dxaOrig="225" w:dyaOrig="225">
+          <v:shape id="_x0000_i1043" type="#_x0000_t75" style="width:20.3pt;height:18.1pt" o:ole="">
             <v:imagedata r:id="rId5" o:title=""/>
           </v:shape>
-          <w:control r:id="rId10" w:name="DefaultOcxName3" w:shapeid="_x0000_i1064"/>
+          <w:control r:id="rId10" w:name="DefaultOcxName3" w:shapeid="_x0000_i1043"/>
         </w:object>
       </w:r>
       <w:r>
@@ -395,17 +608,7 @@
           <w:szCs w:val="18"/>
           <w:shd w:val="clear" w:color="auto" w:fill="FFFFFF"/>
         </w:rPr>
-        <w:t>col-sm</w:t>
-      </w:r>
-      <w:r>
-        <w:rPr>
-          <w:rFonts w:ascii="Consolas" w:hAnsi="Consolas"/>
-          <w:color w:val="222222"/>
-          <w:sz w:val="18"/>
-          <w:szCs w:val="18"/>
-          <w:shd w:val="clear" w:color="auto" w:fill="FFFFFF"/>
-        </w:rPr>
-        <w:t xml:space="preserve"> : từ minwidth: 576px trở đi hiển thị với flex-basic=0, grow=1, max-width: 100%</w:t>
+        <w:t>col-sm : từ minwidth: 576px trở đi hiển thị với flex-basic=0, grow=1, max-width: 100%</w:t>
       </w:r>
       <w:r>
         <w:rPr>
@@ -1441,7 +1644,6 @@
           <w:sz w:val="20"/>
           <w:szCs w:val="20"/>
         </w:rPr>
-        <w:lastRenderedPageBreak/>
         <w:t>justify-content-md-center</w:t>
       </w:r>
       <w:r>
@@ -1673,17 +1875,7 @@
           <w:szCs w:val="18"/>
           <w:shd w:val="clear" w:color="auto" w:fill="FFFFFF"/>
         </w:rPr>
-        <w:t>col-md-auto</w:t>
-      </w:r>
-      <w:r>
-        <w:rPr>
-          <w:rFonts w:ascii="Consolas" w:hAnsi="Consolas"/>
-          <w:color w:val="222222"/>
-          <w:sz w:val="18"/>
-          <w:szCs w:val="18"/>
-          <w:shd w:val="clear" w:color="auto" w:fill="FFFFFF"/>
-        </w:rPr>
-        <w:t>: các hậu tố auto</w:t>
+        <w:t>col-md-auto: các hậu tố auto</w:t>
       </w:r>
     </w:p>
     <w:p>
@@ -1813,15 +2005,7 @@
           <w:rFonts w:ascii="Consolas" w:hAnsi="Consolas"/>
           <w:color w:val="D44950"/>
         </w:rPr>
-        <w:t>"col-12 col-md-8"</w:t>
-      </w:r>
-      <w:r>
-        <w:rPr>
-          <w:rStyle w:val="s"/>
-          <w:rFonts w:ascii="Consolas" w:hAnsi="Consolas"/>
-          <w:color w:val="D44950"/>
-        </w:rPr>
-        <w:t>: khi md không có thì dùng col, khi có md thì col bị cascade</w:t>
+        <w:t>"col-12 col-md-8": khi md không có thì dùng col, khi có md thì col bị cascade</w:t>
       </w:r>
     </w:p>
     <w:p>
@@ -1900,6 +2084,7 @@
         <w:rPr>
           <w:noProof/>
         </w:rPr>
+        <w:lastRenderedPageBreak/>
         <w:drawing>
           <wp:inline distT="0" distB="0" distL="0" distR="0" wp14:anchorId="047E16C7" wp14:editId="71FECC30">
             <wp:extent cx="5943600" cy="2919095"/>
@@ -1949,7 +2134,6 @@
     </w:p>
     <w:p>
       <w:r>
-        <w:lastRenderedPageBreak/>
         <w:t>Collum break</w:t>
       </w:r>
     </w:p>
@@ -2072,16 +2256,18 @@
           <w:rFonts w:ascii="Consolas" w:hAnsi="Consolas"/>
           <w:color w:val="D44950"/>
         </w:rPr>
-        <w:t>order-12</w:t>
-      </w:r>
-      <w:r>
+        <w:t>order-12: flex-order</w:t>
+      </w:r>
+    </w:p>
+    <w:p>
+      <w:pPr>
+        <w:pStyle w:val="HTMLPreformatted"/>
         <w:rPr>
           <w:rStyle w:val="s"/>
           <w:rFonts w:ascii="Consolas" w:hAnsi="Consolas"/>
           <w:color w:val="D44950"/>
         </w:rPr>
-        <w:t>: flex-order</w:t>
-      </w:r>
+      </w:pPr>
     </w:p>
     <w:p>
       <w:pPr>
@@ -2092,25 +2278,16 @@
           <w:color w:val="D44950"/>
         </w:rPr>
       </w:pPr>
-    </w:p>
-    <w:p>
-      <w:pPr>
-        <w:pStyle w:val="HTMLPreformatted"/>
+      <w:r>
         <w:rPr>
           <w:rStyle w:val="s"/>
           <w:rFonts w:ascii="Consolas" w:hAnsi="Consolas"/>
           <w:color w:val="D44950"/>
         </w:rPr>
-      </w:pPr>
-      <w:r>
-        <w:rPr>
-          <w:rStyle w:val="s"/>
-          <w:rFonts w:ascii="Consolas" w:hAnsi="Consolas"/>
-          <w:color w:val="D44950"/>
-        </w:rPr>
         <w:t>offset, dùng margin, padding</w:t>
       </w:r>
     </w:p>
+    <w:bookmarkStart w:id="0" w:name="_GoBack"/>
     <w:p>
       <w:pPr>
         <w:pStyle w:val="HTMLPreformatted"/>
@@ -2121,14 +2298,37 @@
           <w:szCs w:val="21"/>
         </w:rPr>
       </w:pPr>
-      <w:hyperlink r:id="rId18" w:history="1">
-        <w:r>
-          <w:rPr>
-            <w:rStyle w:val="Hyperlink"/>
-          </w:rPr>
-          <w:t>https://getbootstrap.com/docs/4.0/utilities/spacing/</w:t>
-        </w:r>
-      </w:hyperlink>
+      <w:r>
+        <w:rPr>
+          <w:rStyle w:val="Hyperlink"/>
+        </w:rPr>
+        <w:fldChar w:fldCharType="begin"/>
+      </w:r>
+      <w:r>
+        <w:rPr>
+          <w:rStyle w:val="Hyperlink"/>
+        </w:rPr>
+        <w:instrText xml:space="preserve"> HYPERLINK "https://getbootstrap.com/docs/4.0/utilities/spacing/" </w:instrText>
+      </w:r>
+      <w:r>
+        <w:rPr>
+          <w:rStyle w:val="Hyperlink"/>
+        </w:rPr>
+        <w:fldChar w:fldCharType="separate"/>
+      </w:r>
+      <w:r>
+        <w:rPr>
+          <w:rStyle w:val="Hyperlink"/>
+        </w:rPr>
+        <w:t>https://getbootstrap.com/docs/4.0/utilities/spacing/</w:t>
+      </w:r>
+      <w:r>
+        <w:rPr>
+          <w:rStyle w:val="Hyperlink"/>
+        </w:rPr>
+        <w:fldChar w:fldCharType="end"/>
+      </w:r>
+      <w:bookmarkEnd w:id="0"/>
     </w:p>
     <w:p/>
     <w:p>
@@ -2197,7 +2397,7 @@
                     <pic:cNvPicPr/>
                   </pic:nvPicPr>
                   <pic:blipFill>
-                    <a:blip r:embed="rId19"/>
+                    <a:blip r:embed="rId18"/>
                     <a:stretch>
                       <a:fillRect/>
                     </a:stretch>
@@ -2259,8 +2459,6 @@
           <w:szCs w:val="21"/>
         </w:rPr>
       </w:pPr>
-      <w:bookmarkStart w:id="0" w:name="_GoBack"/>
-      <w:bookmarkEnd w:id="0"/>
     </w:p>
     <w:p/>
     <w:p/>
